--- a/ReadMe/Step-by-Step-Procedure.docx
+++ b/ReadMe/Step-by-Step-Procedure.docx
@@ -17,33 +17,39 @@
           <w:sz w:val="40"/>
           <w:szCs w:val="40"/>
         </w:rPr>
-        <w:t>Step by Step Explanation of Application</w:t>
-      </w:r>
-    </w:p>
-    <w:p>
-      <w:pPr>
-        <w:rPr>
-          <w:sz w:val="24"/>
-          <w:szCs w:val="24"/>
-        </w:rPr>
-      </w:pPr>
-      <w:r>
-        <w:rPr>
-          <w:sz w:val="24"/>
-          <w:szCs w:val="24"/>
-        </w:rPr>
-        <w:t xml:space="preserve">Before </w:t>
-      </w:r>
-      <w:r>
-        <w:rPr>
-          <w:sz w:val="24"/>
-          <w:szCs w:val="24"/>
-        </w:rPr>
-        <w:t>preceding</w:t>
-      </w:r>
-      <w:r>
-        <w:rPr>
-          <w:sz w:val="24"/>
+        <w:t>S</w:t>
+      </w:r>
+      <w:bookmarkStart w:id="0" w:name="_GoBack"/>
+      <w:bookmarkEnd w:id="0"/>
+      <w:r>
+        <w:rPr>
+          <w:b/>
+          <w:sz w:val="40"/>
+          <w:szCs w:val="40"/>
+        </w:rPr>
+        <w:t>tep by Step Explanation of Application</w:t>
+      </w:r>
+    </w:p>
+    <w:p>
+      <w:pPr>
+        <w:rPr>
+          <w:szCs w:val="24"/>
+        </w:rPr>
+      </w:pPr>
+      <w:r>
+        <w:rPr>
+          <w:szCs w:val="24"/>
+        </w:rPr>
+        <w:t>Before pr</w:t>
+      </w:r>
+      <w:r>
+        <w:rPr>
+          <w:szCs w:val="24"/>
+        </w:rPr>
+        <w:t>eceding</w:t>
+      </w:r>
+      <w:r>
+        <w:rPr>
           <w:szCs w:val="24"/>
         </w:rPr>
         <w:t xml:space="preserve"> you must have enabled internet in your phone and follow steps explained below  </w:t>
@@ -52,13 +58,11 @@
     <w:p>
       <w:pPr>
         <w:rPr>
-          <w:sz w:val="24"/>
-          <w:szCs w:val="24"/>
-        </w:rPr>
-      </w:pPr>
-      <w:r>
-        <w:rPr>
-          <w:sz w:val="24"/>
+          <w:szCs w:val="24"/>
+        </w:rPr>
+      </w:pPr>
+      <w:r>
+        <w:rPr>
           <w:szCs w:val="24"/>
         </w:rPr>
         <w:t>Step 1:</w:t>
@@ -67,13 +71,11 @@
     <w:p>
       <w:pPr>
         <w:rPr>
-          <w:sz w:val="24"/>
-          <w:szCs w:val="24"/>
-        </w:rPr>
-      </w:pPr>
-      <w:r>
-        <w:rPr>
-          <w:sz w:val="24"/>
+          <w:szCs w:val="24"/>
+        </w:rPr>
+      </w:pPr>
+      <w:r>
+        <w:rPr>
           <w:szCs w:val="24"/>
         </w:rPr>
         <w:t xml:space="preserve">Install the APK from </w:t>
@@ -82,7 +84,6 @@
         <w:r>
           <w:rPr>
             <w:rStyle w:val="Hyperlink"/>
-            <w:sz w:val="24"/>
             <w:szCs w:val="24"/>
           </w:rPr>
           <w:t>https://github.com/RetailAugmentedReality/RetailAugmentedReality.github.io/tree/master/Android_APK</w:t>
@@ -92,56 +93,24 @@
     <w:p>
       <w:pPr>
         <w:rPr>
-          <w:sz w:val="24"/>
-          <w:szCs w:val="24"/>
-        </w:rPr>
-      </w:pPr>
-      <w:r>
-        <w:rPr>
-          <w:sz w:val="24"/>
-          <w:szCs w:val="24"/>
-        </w:rPr>
-        <w:t>Note:</w:t>
-      </w:r>
-      <w:r>
-        <w:rPr>
-          <w:sz w:val="24"/>
-          <w:szCs w:val="24"/>
-        </w:rPr>
-        <w:t xml:space="preserve">  if you are unable to install go to settings -&gt; security in your Phone Check unknown source is enabled or not if </w:t>
-      </w:r>
-      <w:r>
-        <w:rPr>
-          <w:sz w:val="24"/>
-          <w:szCs w:val="24"/>
-        </w:rPr>
-        <w:t>not,</w:t>
-      </w:r>
-      <w:r>
-        <w:rPr>
-          <w:sz w:val="24"/>
-          <w:szCs w:val="24"/>
-        </w:rPr>
-        <w:t xml:space="preserve"> </w:t>
-      </w:r>
-      <w:r>
-        <w:rPr>
-          <w:sz w:val="24"/>
-          <w:szCs w:val="24"/>
-        </w:rPr>
-        <w:t>enable it and install it.</w:t>
-      </w:r>
-    </w:p>
-    <w:p>
-      <w:pPr>
-        <w:rPr>
-          <w:sz w:val="24"/>
-          <w:szCs w:val="24"/>
-        </w:rPr>
-      </w:pPr>
-      <w:r>
-        <w:rPr>
-          <w:sz w:val="24"/>
+          <w:szCs w:val="24"/>
+        </w:rPr>
+      </w:pPr>
+      <w:r>
+        <w:rPr>
+          <w:szCs w:val="24"/>
+        </w:rPr>
+        <w:t>Note:  if you are unable to install go to settings -&gt; security in your Phone Check unknown source is enabled or not if not, enable it and install it.</w:t>
+      </w:r>
+    </w:p>
+    <w:p>
+      <w:pPr>
+        <w:rPr>
+          <w:szCs w:val="24"/>
+        </w:rPr>
+      </w:pPr>
+      <w:r>
+        <w:rPr>
           <w:szCs w:val="24"/>
         </w:rPr>
         <w:t>Step 2:</w:t>
@@ -150,28 +119,48 @@
     <w:p>
       <w:pPr>
         <w:rPr>
-          <w:sz w:val="24"/>
-          <w:szCs w:val="24"/>
-        </w:rPr>
-      </w:pPr>
-      <w:r>
-        <w:rPr>
-          <w:sz w:val="24"/>
-          <w:szCs w:val="24"/>
-        </w:rPr>
-        <w:t xml:space="preserve">After installation Open the App and you get splash screen of the developer for a second and app will start </w:t>
-      </w:r>
-    </w:p>
-    <w:p>
-      <w:pPr>
-        <w:rPr>
-          <w:sz w:val="24"/>
-          <w:szCs w:val="24"/>
-        </w:rPr>
-      </w:pPr>
-      <w:r>
-        <w:rPr>
-          <w:sz w:val="24"/>
+          <w:szCs w:val="24"/>
+        </w:rPr>
+      </w:pPr>
+      <w:r>
+        <w:rPr>
+          <w:szCs w:val="24"/>
+        </w:rPr>
+        <w:t>After installation Open</w:t>
+      </w:r>
+      <w:r>
+        <w:rPr>
+          <w:szCs w:val="24"/>
+        </w:rPr>
+        <w:t xml:space="preserve"> the App, </w:t>
+      </w:r>
+      <w:r>
+        <w:rPr>
+          <w:szCs w:val="24"/>
+        </w:rPr>
+        <w:t xml:space="preserve">you get splash screen of </w:t>
+      </w:r>
+      <w:r>
+        <w:rPr>
+          <w:szCs w:val="24"/>
+        </w:rPr>
+        <w:t xml:space="preserve">a </w:t>
+      </w:r>
+      <w:r>
+        <w:rPr>
+          <w:szCs w:val="24"/>
+        </w:rPr>
+        <w:t xml:space="preserve">developer for a second and app will start </w:t>
+      </w:r>
+    </w:p>
+    <w:p>
+      <w:pPr>
+        <w:rPr>
+          <w:szCs w:val="24"/>
+        </w:rPr>
+      </w:pPr>
+      <w:r>
+        <w:rPr>
           <w:szCs w:val="24"/>
         </w:rPr>
         <w:t xml:space="preserve">Please see below screen shot </w:t>
@@ -180,29 +169,26 @@
     <w:p>
       <w:pPr>
         <w:rPr>
-          <w:sz w:val="24"/>
-          <w:szCs w:val="24"/>
-        </w:rPr>
-      </w:pPr>
-    </w:p>
-    <w:p>
-      <w:pPr>
-        <w:rPr>
-          <w:sz w:val="24"/>
+          <w:szCs w:val="24"/>
+        </w:rPr>
+      </w:pPr>
+    </w:p>
+    <w:p>
+      <w:pPr>
+        <w:rPr>
           <w:szCs w:val="24"/>
         </w:rPr>
       </w:pPr>
       <w:r>
         <w:rPr>
           <w:noProof/>
-          <w:sz w:val="24"/>
           <w:szCs w:val="24"/>
         </w:rPr>
         <w:drawing>
-          <wp:inline distT="0" distB="0" distL="0" distR="0">
+          <wp:inline distT="0" distB="0" distL="0" distR="0" wp14:anchorId="1CBA6DFA" wp14:editId="3719C94B">
             <wp:extent cx="3667125" cy="4371975"/>
             <wp:effectExtent l="0" t="0" r="9525" b="9525"/>
-            <wp:docPr id="1" name="Picture 1" descr="C:\Users\v-ashaik\Desktop\RetailAugmentedReality.github.io\App_functionality_ScreenShots\SplashScreen_App.JPG"/>
+            <wp:docPr id="33" name="Picture 33" descr="C:\Users\v-ashaik\Desktop\RetailAugmentedReality.github.io\App_functionality_ScreenShots\SplashScreen_App.JPG"/>
             <wp:cNvGraphicFramePr>
               <a:graphicFrameLocks xmlns:a="http://schemas.openxmlformats.org/drawingml/2006/main" noChangeAspect="1"/>
             </wp:cNvGraphicFramePr>
@@ -251,95 +237,90 @@
     <w:p>
       <w:pPr>
         <w:rPr>
-          <w:sz w:val="24"/>
-          <w:szCs w:val="24"/>
-        </w:rPr>
-      </w:pPr>
-    </w:p>
-    <w:p>
-      <w:pPr>
-        <w:rPr>
-          <w:sz w:val="24"/>
-          <w:szCs w:val="24"/>
-        </w:rPr>
-      </w:pPr>
-      <w:r>
-        <w:rPr>
-          <w:sz w:val="24"/>
-          <w:szCs w:val="24"/>
-        </w:rPr>
+          <w:szCs w:val="24"/>
+        </w:rPr>
+      </w:pPr>
+    </w:p>
+    <w:p>
+      <w:pPr>
+        <w:rPr>
+          <w:szCs w:val="24"/>
+        </w:rPr>
+      </w:pPr>
+      <w:r>
+        <w:rPr>
+          <w:szCs w:val="24"/>
+        </w:rPr>
+        <w:lastRenderedPageBreak/>
         <w:t>Step 2:</w:t>
       </w:r>
     </w:p>
     <w:p>
       <w:pPr>
         <w:rPr>
-          <w:sz w:val="24"/>
-          <w:szCs w:val="24"/>
-        </w:rPr>
-      </w:pPr>
-      <w:r>
-        <w:rPr>
-          <w:sz w:val="24"/>
-          <w:szCs w:val="24"/>
-        </w:rPr>
-        <w:t>App will open with QR code reader</w:t>
-      </w:r>
-      <w:r>
-        <w:rPr>
-          <w:sz w:val="24"/>
-          <w:szCs w:val="24"/>
-        </w:rPr>
-        <w:t>, They are two sections of app one is just knowing about one product in Shop and other to know the list of items in shop and augment on top of it .</w:t>
-      </w:r>
-    </w:p>
-    <w:p>
-      <w:pPr>
-        <w:rPr>
-          <w:sz w:val="24"/>
-          <w:szCs w:val="24"/>
-        </w:rPr>
-      </w:pPr>
-      <w:r>
-        <w:rPr>
-          <w:sz w:val="24"/>
-          <w:szCs w:val="24"/>
-        </w:rPr>
-        <w:t xml:space="preserve">a) </w:t>
-      </w:r>
-      <w:r>
-        <w:rPr>
-          <w:sz w:val="24"/>
-          <w:szCs w:val="24"/>
-        </w:rPr>
-        <w:t>I</w:t>
-      </w:r>
-      <w:r>
-        <w:rPr>
-          <w:sz w:val="24"/>
-          <w:szCs w:val="24"/>
-        </w:rPr>
-        <w:t>f you want to know only about specific product in the shop just scan the QR code of the Product as shown below:</w:t>
-      </w:r>
-    </w:p>
-    <w:p>
-      <w:pPr>
-        <w:rPr>
-          <w:sz w:val="24"/>
+          <w:szCs w:val="24"/>
+        </w:rPr>
+      </w:pPr>
+      <w:r>
+        <w:rPr>
+          <w:szCs w:val="24"/>
+        </w:rPr>
+        <w:t>App will open with QR code reader, they are two sections of app</w:t>
+      </w:r>
+      <w:r>
+        <w:rPr>
+          <w:szCs w:val="24"/>
+        </w:rPr>
+        <w:t>,</w:t>
+      </w:r>
+      <w:r>
+        <w:rPr>
+          <w:szCs w:val="24"/>
+        </w:rPr>
+        <w:t xml:space="preserve"> one just knows</w:t>
+      </w:r>
+      <w:r>
+        <w:rPr>
+          <w:szCs w:val="24"/>
+        </w:rPr>
+        <w:t xml:space="preserve"> you about individual </w:t>
+      </w:r>
+      <w:r>
+        <w:rPr>
+          <w:szCs w:val="24"/>
+        </w:rPr>
+        <w:t>product in Shop and other to know the list of items in shop and augment on top of it.</w:t>
+      </w:r>
+    </w:p>
+    <w:p>
+      <w:pPr>
+        <w:rPr>
+          <w:szCs w:val="24"/>
+        </w:rPr>
+      </w:pPr>
+      <w:r>
+        <w:rPr>
+          <w:szCs w:val="24"/>
+        </w:rPr>
+        <w:t>a) If you want to know only about specific product in the shop just scan the QR code of the Product as shown below:</w:t>
+      </w:r>
+    </w:p>
+    <w:p>
+      <w:pPr>
+        <w:rPr>
           <w:szCs w:val="24"/>
         </w:rPr>
       </w:pPr>
       <w:r>
         <w:rPr>
           <w:noProof/>
-          <w:sz w:val="24"/>
           <w:szCs w:val="24"/>
         </w:rPr>
         <w:drawing>
-          <wp:inline distT="0" distB="0" distL="0" distR="0">
+          <wp:inline distT="0" distB="0" distL="0" distR="0" wp14:anchorId="734C01EF" wp14:editId="45F316CC">
             <wp:extent cx="4038600" cy="3733800"/>
             <wp:effectExtent l="0" t="0" r="0" b="0"/>
-            <wp:docPr id="2" name="Picture 2" descr="C:\Users\v-ashaik\Desktop\RetailAugmentedReality.github.io\App_functionality_ScreenShots\ScanningQR_product_App.JPG"/>
+            <wp:docPr id="34" name="Picture 34" descr="C:\Users\v-ashaik\Desktop\RetailAugmentedReality.github.io\App_functionality_ScreenShots\ScanningQR_product_App.JPG"/>
             <wp:cNvGraphicFramePr>
               <a:graphicFrameLocks xmlns:a="http://schemas.openxmlformats.org/drawingml/2006/main" noChangeAspect="1"/>
             </wp:cNvGraphicFramePr>
@@ -388,143 +369,96 @@
     <w:p>
       <w:pPr>
         <w:rPr>
-          <w:sz w:val="24"/>
-          <w:szCs w:val="24"/>
-        </w:rPr>
-      </w:pPr>
-    </w:p>
-    <w:p>
-      <w:pPr>
-        <w:rPr>
-          <w:sz w:val="24"/>
-          <w:szCs w:val="24"/>
-        </w:rPr>
-      </w:pPr>
-    </w:p>
-    <w:p>
-      <w:pPr>
-        <w:rPr>
-          <w:sz w:val="24"/>
-          <w:szCs w:val="24"/>
-        </w:rPr>
-      </w:pPr>
-    </w:p>
-    <w:p>
-      <w:pPr>
-        <w:rPr>
-          <w:sz w:val="24"/>
-          <w:szCs w:val="24"/>
-        </w:rPr>
-      </w:pPr>
-    </w:p>
-    <w:p>
-      <w:pPr>
-        <w:rPr>
-          <w:sz w:val="24"/>
-          <w:szCs w:val="24"/>
-        </w:rPr>
-      </w:pPr>
-    </w:p>
-    <w:p>
-      <w:pPr>
-        <w:rPr>
-          <w:sz w:val="24"/>
-          <w:szCs w:val="24"/>
-        </w:rPr>
-      </w:pPr>
-    </w:p>
-    <w:p>
-      <w:pPr>
-        <w:rPr>
-          <w:sz w:val="24"/>
-          <w:szCs w:val="24"/>
-        </w:rPr>
-      </w:pPr>
-    </w:p>
-    <w:p>
-      <w:pPr>
-        <w:rPr>
-          <w:sz w:val="24"/>
-          <w:szCs w:val="24"/>
-        </w:rPr>
-      </w:pPr>
-    </w:p>
-    <w:p>
-      <w:pPr>
-        <w:rPr>
-          <w:sz w:val="24"/>
-          <w:szCs w:val="24"/>
-        </w:rPr>
-      </w:pPr>
-    </w:p>
-    <w:p>
-      <w:pPr>
-        <w:rPr>
-          <w:sz w:val="24"/>
-          <w:szCs w:val="24"/>
-        </w:rPr>
-      </w:pPr>
-      <w:r>
-        <w:rPr>
-          <w:sz w:val="24"/>
-          <w:szCs w:val="24"/>
-        </w:rPr>
-        <w:t>b)</w:t>
-      </w:r>
-      <w:r>
-        <w:rPr>
-          <w:sz w:val="24"/>
-          <w:szCs w:val="24"/>
-        </w:rPr>
-        <w:t xml:space="preserve"> </w:t>
-      </w:r>
-      <w:r>
-        <w:rPr>
-          <w:sz w:val="24"/>
-          <w:szCs w:val="24"/>
-        </w:rPr>
-        <w:t xml:space="preserve">If you want to check what are </w:t>
-      </w:r>
-      <w:r>
-        <w:rPr>
-          <w:sz w:val="24"/>
-          <w:szCs w:val="24"/>
-        </w:rPr>
-        <w:t xml:space="preserve">the </w:t>
-      </w:r>
-      <w:r>
-        <w:rPr>
-          <w:sz w:val="24"/>
-          <w:szCs w:val="24"/>
-        </w:rPr>
-        <w:t>products in Shop just scan the shop QR code which is in front of shop</w:t>
-      </w:r>
-      <w:r>
-        <w:rPr>
-          <w:sz w:val="24"/>
-          <w:szCs w:val="24"/>
-        </w:rPr>
-        <w:t xml:space="preserve"> you will get list of items as shown below screenshot:</w:t>
-      </w:r>
-    </w:p>
-    <w:p>
-      <w:pPr>
-        <w:rPr>
-          <w:sz w:val="24"/>
+          <w:szCs w:val="24"/>
+        </w:rPr>
+      </w:pPr>
+    </w:p>
+    <w:p>
+      <w:pPr>
+        <w:rPr>
+          <w:szCs w:val="24"/>
+        </w:rPr>
+      </w:pPr>
+    </w:p>
+    <w:p>
+      <w:pPr>
+        <w:rPr>
+          <w:szCs w:val="24"/>
+        </w:rPr>
+      </w:pPr>
+    </w:p>
+    <w:p>
+      <w:pPr>
+        <w:rPr>
+          <w:szCs w:val="24"/>
+        </w:rPr>
+      </w:pPr>
+    </w:p>
+    <w:p>
+      <w:pPr>
+        <w:rPr>
+          <w:szCs w:val="24"/>
+        </w:rPr>
+      </w:pPr>
+    </w:p>
+    <w:p>
+      <w:pPr>
+        <w:rPr>
+          <w:szCs w:val="24"/>
+        </w:rPr>
+      </w:pPr>
+    </w:p>
+    <w:p>
+      <w:pPr>
+        <w:rPr>
+          <w:szCs w:val="24"/>
+        </w:rPr>
+      </w:pPr>
+    </w:p>
+    <w:p>
+      <w:pPr>
+        <w:rPr>
+          <w:szCs w:val="24"/>
+        </w:rPr>
+      </w:pPr>
+    </w:p>
+    <w:p>
+      <w:pPr>
+        <w:rPr>
+          <w:szCs w:val="24"/>
+        </w:rPr>
+      </w:pPr>
+    </w:p>
+    <w:p>
+      <w:pPr>
+        <w:rPr>
+          <w:szCs w:val="24"/>
+        </w:rPr>
+      </w:pPr>
+      <w:r>
+        <w:rPr>
+          <w:szCs w:val="24"/>
+        </w:rPr>
+        <w:lastRenderedPageBreak/>
+        <w:t>b) If you want to check what are the products in Shop just scan the shop QR code which is in front of shop you will get list of items as shown below screenshot:</w:t>
+      </w:r>
+    </w:p>
+    <w:p>
+      <w:pPr>
+        <w:rPr>
           <w:szCs w:val="24"/>
         </w:rPr>
       </w:pPr>
       <w:r>
         <w:rPr>
           <w:noProof/>
-          <w:sz w:val="24"/>
           <w:szCs w:val="24"/>
         </w:rPr>
         <w:drawing>
-          <wp:inline distT="0" distB="0" distL="0" distR="0" wp14:anchorId="2E7CB8C8" wp14:editId="01C99CCA">
+          <wp:inline distT="0" distB="0" distL="0" distR="0" wp14:anchorId="19BE7C62" wp14:editId="3BB68123">
             <wp:extent cx="3471221" cy="3730752"/>
             <wp:effectExtent l="0" t="0" r="0" b="3175"/>
-            <wp:docPr id="5" name="Picture 5" descr="C:\Users\v-ashaik\Desktop\RetailAugmentedReality.github.io\App_functionality_ScreenShots\listitem.png"/>
+            <wp:docPr id="35" name="Picture 35" descr="C:\Users\v-ashaik\Desktop\RetailAugmentedReality.github.io\App_functionality_ScreenShots\listitem.png"/>
             <wp:cNvGraphicFramePr>
               <a:graphicFrameLocks xmlns:a="http://schemas.openxmlformats.org/drawingml/2006/main" noChangeAspect="1"/>
             </wp:cNvGraphicFramePr>
@@ -573,21 +507,18 @@
     <w:p>
       <w:pPr>
         <w:rPr>
-          <w:sz w:val="24"/>
-          <w:szCs w:val="24"/>
-        </w:rPr>
-      </w:pPr>
-    </w:p>
-    <w:p>
-      <w:pPr>
-        <w:rPr>
-          <w:sz w:val="24"/>
-          <w:szCs w:val="24"/>
-        </w:rPr>
-      </w:pPr>
-      <w:r>
-        <w:rPr>
-          <w:sz w:val="24"/>
+          <w:szCs w:val="24"/>
+        </w:rPr>
+      </w:pPr>
+    </w:p>
+    <w:p>
+      <w:pPr>
+        <w:rPr>
+          <w:szCs w:val="24"/>
+        </w:rPr>
+      </w:pPr>
+      <w:r>
+        <w:rPr>
           <w:szCs w:val="24"/>
         </w:rPr>
         <w:t>Step 3:</w:t>
@@ -596,66 +527,59 @@
     <w:p>
       <w:pPr>
         <w:rPr>
-          <w:sz w:val="24"/>
-          <w:szCs w:val="24"/>
-        </w:rPr>
-      </w:pPr>
-      <w:r>
-        <w:rPr>
-          <w:sz w:val="24"/>
-          <w:szCs w:val="24"/>
-        </w:rPr>
-        <w:t xml:space="preserve">Sample example demo </w:t>
-      </w:r>
-    </w:p>
-    <w:p>
-      <w:pPr>
-        <w:rPr>
-          <w:sz w:val="24"/>
-          <w:szCs w:val="24"/>
-        </w:rPr>
-      </w:pPr>
-      <w:r>
-        <w:rPr>
-          <w:sz w:val="24"/>
-          <w:szCs w:val="24"/>
-        </w:rPr>
-        <w:t xml:space="preserve">If you are following Step 2 a) </w:t>
-      </w:r>
-      <w:r>
-        <w:rPr>
-          <w:sz w:val="24"/>
-          <w:szCs w:val="24"/>
-        </w:rPr>
-        <w:t xml:space="preserve">section </w:t>
-      </w:r>
-      <w:r>
-        <w:rPr>
-          <w:sz w:val="24"/>
-          <w:szCs w:val="24"/>
-        </w:rPr>
-        <w:t xml:space="preserve">then scan this code </w:t>
-      </w:r>
-    </w:p>
-    <w:p>
-      <w:pPr>
-        <w:rPr>
-          <w:sz w:val="24"/>
+          <w:szCs w:val="24"/>
+        </w:rPr>
+      </w:pPr>
+      <w:r>
+        <w:rPr>
+          <w:szCs w:val="24"/>
+        </w:rPr>
+        <w:t xml:space="preserve">Sample example </w:t>
+      </w:r>
+      <w:proofErr w:type="gramStart"/>
+      <w:r>
+        <w:rPr>
+          <w:szCs w:val="24"/>
+        </w:rPr>
+        <w:t xml:space="preserve">demo </w:t>
+      </w:r>
+      <w:r>
+        <w:rPr>
+          <w:szCs w:val="24"/>
+        </w:rPr>
+        <w:t>:</w:t>
+      </w:r>
+      <w:proofErr w:type="gramEnd"/>
+    </w:p>
+    <w:p>
+      <w:pPr>
+        <w:rPr>
+          <w:szCs w:val="24"/>
+        </w:rPr>
+      </w:pPr>
+      <w:r>
+        <w:rPr>
+          <w:szCs w:val="24"/>
+        </w:rPr>
+        <w:t xml:space="preserve">If you are following Step 2 a) section then scan this code </w:t>
+      </w:r>
+    </w:p>
+    <w:p>
+      <w:pPr>
+        <w:rPr>
           <w:szCs w:val="24"/>
         </w:rPr>
       </w:pPr>
       <w:r>
         <w:rPr>
           <w:noProof/>
-          <w:sz w:val="24"/>
-          <w:szCs w:val="24"/>
-        </w:rPr>
-        <w:lastRenderedPageBreak/>
+          <w:szCs w:val="24"/>
+        </w:rPr>
         <w:drawing>
-          <wp:inline distT="0" distB="0" distL="0" distR="0">
+          <wp:inline distT="0" distB="0" distL="0" distR="0" wp14:anchorId="6384E4C5" wp14:editId="7C493739">
             <wp:extent cx="2409825" cy="2409825"/>
             <wp:effectExtent l="0" t="0" r="9525" b="9525"/>
-            <wp:docPr id="6" name="Picture 6" descr="C:\Users\v-ashaik\Desktop\RetailAugmentedReality.github.io\Target_images_QR\IntelChip_QR.png"/>
+            <wp:docPr id="36" name="Picture 36" descr="C:\Users\v-ashaik\Desktop\RetailAugmentedReality.github.io\Target_images_QR\IntelChip_QR.png"/>
             <wp:cNvGraphicFramePr>
               <a:graphicFrameLocks xmlns:a="http://schemas.openxmlformats.org/drawingml/2006/main" noChangeAspect="1"/>
             </wp:cNvGraphicFramePr>
@@ -704,87 +628,40 @@
     <w:p>
       <w:pPr>
         <w:rPr>
-          <w:sz w:val="24"/>
-          <w:szCs w:val="24"/>
-        </w:rPr>
-      </w:pPr>
-      <w:r>
-        <w:rPr>
-          <w:sz w:val="24"/>
-          <w:szCs w:val="24"/>
-        </w:rPr>
-        <w:t>QR will be decoded and your Architect view will open</w:t>
-      </w:r>
-      <w:r>
-        <w:rPr>
-          <w:sz w:val="24"/>
-          <w:szCs w:val="24"/>
-        </w:rPr>
-        <w:t xml:space="preserve"> </w:t>
-      </w:r>
-      <w:r>
-        <w:rPr>
-          <w:sz w:val="24"/>
-          <w:szCs w:val="24"/>
-        </w:rPr>
-        <w:t xml:space="preserve">(Camera will open) and see the below </w:t>
-      </w:r>
-      <w:r>
-        <w:rPr>
-          <w:sz w:val="24"/>
-          <w:szCs w:val="24"/>
-        </w:rPr>
-        <w:t>product (</w:t>
-      </w:r>
-      <w:r>
-        <w:rPr>
-          <w:sz w:val="24"/>
-          <w:szCs w:val="24"/>
-        </w:rPr>
-        <w:t>image)</w:t>
-      </w:r>
-      <w:r>
-        <w:rPr>
-          <w:sz w:val="24"/>
-          <w:szCs w:val="24"/>
-        </w:rPr>
-        <w:t xml:space="preserve"> from </w:t>
-      </w:r>
-      <w:r>
-        <w:rPr>
-          <w:sz w:val="24"/>
-          <w:szCs w:val="24"/>
-        </w:rPr>
-        <w:t xml:space="preserve">camera </w:t>
-      </w:r>
-    </w:p>
-    <w:p>
-      <w:pPr>
-        <w:rPr>
-          <w:sz w:val="24"/>
-          <w:szCs w:val="24"/>
-        </w:rPr>
-      </w:pPr>
-    </w:p>
-    <w:p>
-      <w:pPr>
-        <w:rPr>
-          <w:sz w:val="24"/>
+          <w:szCs w:val="24"/>
+        </w:rPr>
+      </w:pPr>
+      <w:r>
+        <w:rPr>
+          <w:szCs w:val="24"/>
+        </w:rPr>
+        <w:lastRenderedPageBreak/>
+        <w:t xml:space="preserve">QR will be decoded and your Architect view will open (Camera will open) and see the below product (image) from camera </w:t>
+      </w:r>
+    </w:p>
+    <w:p>
+      <w:pPr>
+        <w:rPr>
+          <w:szCs w:val="24"/>
+        </w:rPr>
+      </w:pPr>
+    </w:p>
+    <w:p>
+      <w:pPr>
+        <w:rPr>
           <w:szCs w:val="24"/>
         </w:rPr>
       </w:pPr>
       <w:r>
         <w:rPr>
           <w:noProof/>
-          <w:sz w:val="24"/>
-          <w:szCs w:val="24"/>
-        </w:rPr>
-        <w:lastRenderedPageBreak/>
+          <w:szCs w:val="24"/>
+        </w:rPr>
         <w:drawing>
-          <wp:inline distT="0" distB="0" distL="0" distR="0">
+          <wp:inline distT="0" distB="0" distL="0" distR="0" wp14:anchorId="1FD887DC" wp14:editId="50E0CA07">
             <wp:extent cx="5843733" cy="5886450"/>
             <wp:effectExtent l="0" t="0" r="5080" b="0"/>
-            <wp:docPr id="7" name="Picture 7" descr="C:\Users\v-ashaik\Desktop\RetailAugmentedReality.github.io\Target_images_QR\Intel_DH55TC.jpg"/>
+            <wp:docPr id="37" name="Picture 37" descr="C:\Users\v-ashaik\Desktop\RetailAugmentedReality.github.io\Target_images_QR\Intel_DH55TC.jpg"/>
             <wp:cNvGraphicFramePr>
               <a:graphicFrameLocks xmlns:a="http://schemas.openxmlformats.org/drawingml/2006/main" noChangeAspect="1"/>
             </wp:cNvGraphicFramePr>
@@ -833,108 +710,58 @@
     <w:p>
       <w:pPr>
         <w:rPr>
-          <w:sz w:val="24"/>
-          <w:szCs w:val="24"/>
-        </w:rPr>
-      </w:pPr>
-      <w:r>
-        <w:rPr>
-          <w:sz w:val="24"/>
-          <w:szCs w:val="24"/>
-        </w:rPr>
-        <w:t xml:space="preserve">The </w:t>
-      </w:r>
-      <w:r>
-        <w:rPr>
-          <w:sz w:val="24"/>
-          <w:szCs w:val="24"/>
-        </w:rPr>
-        <w:t xml:space="preserve">App will start </w:t>
-      </w:r>
-      <w:r>
-        <w:rPr>
-          <w:sz w:val="24"/>
-          <w:szCs w:val="24"/>
-        </w:rPr>
-        <w:t>augment</w:t>
-      </w:r>
-      <w:r>
-        <w:rPr>
-          <w:sz w:val="24"/>
-          <w:szCs w:val="24"/>
-        </w:rPr>
-        <w:t>ing and will overlay on it.</w:t>
-      </w:r>
-    </w:p>
-    <w:p>
-      <w:pPr>
-        <w:rPr>
-          <w:sz w:val="24"/>
-          <w:szCs w:val="24"/>
-        </w:rPr>
-      </w:pPr>
-      <w:r>
-        <w:rPr>
-          <w:sz w:val="24"/>
-          <w:szCs w:val="24"/>
-        </w:rPr>
-        <w:t xml:space="preserve">The </w:t>
-      </w:r>
-      <w:r>
-        <w:rPr>
-          <w:sz w:val="24"/>
-          <w:szCs w:val="24"/>
-        </w:rPr>
-        <w:t xml:space="preserve">augment which is overlaid is intuitive you can click </w:t>
-      </w:r>
-      <w:r>
-        <w:rPr>
-          <w:sz w:val="24"/>
-          <w:szCs w:val="24"/>
-        </w:rPr>
-        <w:t xml:space="preserve">on </w:t>
-      </w:r>
-      <w:r>
-        <w:rPr>
-          <w:sz w:val="24"/>
-          <w:szCs w:val="24"/>
-        </w:rPr>
-        <w:t>it and get the relevant information then and there itself see below</w:t>
-      </w:r>
-      <w:r>
-        <w:rPr>
-          <w:sz w:val="24"/>
-          <w:szCs w:val="24"/>
-        </w:rPr>
-        <w:t xml:space="preserve"> figure</w:t>
-      </w:r>
-      <w:r>
-        <w:rPr>
-          <w:sz w:val="24"/>
-          <w:szCs w:val="24"/>
-        </w:rPr>
-        <w:t>:</w:t>
-      </w:r>
-    </w:p>
-    <w:p>
-      <w:pPr>
-        <w:rPr>
-          <w:sz w:val="24"/>
+          <w:szCs w:val="24"/>
+        </w:rPr>
+      </w:pPr>
+      <w:r>
+        <w:rPr>
+          <w:szCs w:val="24"/>
+        </w:rPr>
+        <w:t xml:space="preserve">The App will start augmenting and will overlay on </w:t>
+      </w:r>
+      <w:r>
+        <w:rPr>
+          <w:szCs w:val="24"/>
+        </w:rPr>
+        <w:t xml:space="preserve">real image with some virtual content on </w:t>
+      </w:r>
+      <w:r>
+        <w:rPr>
+          <w:szCs w:val="24"/>
+        </w:rPr>
+        <w:t>it.</w:t>
+      </w:r>
+    </w:p>
+    <w:p>
+      <w:pPr>
+        <w:rPr>
+          <w:szCs w:val="24"/>
+        </w:rPr>
+      </w:pPr>
+      <w:r>
+        <w:rPr>
+          <w:szCs w:val="24"/>
+        </w:rPr>
+        <w:t>The augment which is overlaid is intuitive you can click on it and get the relevant information then and there itself see below figure:</w:t>
+      </w:r>
+    </w:p>
+    <w:p>
+      <w:pPr>
+        <w:rPr>
           <w:szCs w:val="24"/>
         </w:rPr>
       </w:pPr>
       <w:r>
         <w:rPr>
           <w:noProof/>
-          <w:sz w:val="24"/>
           <w:szCs w:val="24"/>
         </w:rPr>
         <w:lastRenderedPageBreak/>
         <w:drawing>
-          <wp:inline distT="0" distB="0" distL="0" distR="0" wp14:anchorId="664B9E48" wp14:editId="7E041109">
+          <wp:inline distT="0" distB="0" distL="0" distR="0" wp14:anchorId="5AB356D8" wp14:editId="2D177051">
             <wp:extent cx="5191125" cy="3486150"/>
             <wp:effectExtent l="0" t="0" r="9525" b="0"/>
-            <wp:docPr id="8" name="Picture 8" descr="C:\Users\v-ashaik\Desktop\RetailAugmentedReality.github.io\App_functionality_ScreenShots\Intel board augmented.png"/>
+            <wp:docPr id="38" name="Picture 38" descr="C:\Users\v-ashaik\Desktop\RetailAugmentedReality.github.io\App_functionality_ScreenShots\Intel board augmented.png"/>
             <wp:cNvGraphicFramePr>
               <a:graphicFrameLocks xmlns:a="http://schemas.openxmlformats.org/drawingml/2006/main" noChangeAspect="1"/>
             </wp:cNvGraphicFramePr>
@@ -983,64 +810,32 @@
     <w:p>
       <w:pPr>
         <w:rPr>
-          <w:sz w:val="24"/>
-          <w:szCs w:val="24"/>
-        </w:rPr>
-      </w:pPr>
-      <w:r>
-        <w:rPr>
-          <w:sz w:val="24"/>
-          <w:szCs w:val="24"/>
-        </w:rPr>
-        <w:t xml:space="preserve"> </w:t>
-      </w:r>
-      <w:r>
-        <w:rPr>
-          <w:sz w:val="24"/>
-          <w:szCs w:val="24"/>
-        </w:rPr>
-        <w:t>If you are following Step 2 b</w:t>
-      </w:r>
-      <w:r>
-        <w:rPr>
-          <w:sz w:val="24"/>
-          <w:szCs w:val="24"/>
-        </w:rPr>
-        <w:t xml:space="preserve">) </w:t>
-      </w:r>
-      <w:r>
-        <w:rPr>
-          <w:sz w:val="24"/>
-          <w:szCs w:val="24"/>
-        </w:rPr>
-        <w:t xml:space="preserve">section </w:t>
-      </w:r>
-      <w:r>
-        <w:rPr>
-          <w:sz w:val="24"/>
-          <w:szCs w:val="24"/>
-        </w:rPr>
-        <w:t xml:space="preserve">then scan this code </w:t>
-      </w:r>
-    </w:p>
-    <w:p>
-      <w:pPr>
-        <w:rPr>
-          <w:sz w:val="24"/>
+          <w:szCs w:val="24"/>
+        </w:rPr>
+      </w:pPr>
+      <w:r>
+        <w:rPr>
+          <w:szCs w:val="24"/>
+        </w:rPr>
+        <w:t xml:space="preserve"> If you are following Step 2 b) section then scan this code </w:t>
+      </w:r>
+    </w:p>
+    <w:p>
+      <w:pPr>
+        <w:rPr>
           <w:szCs w:val="24"/>
         </w:rPr>
       </w:pPr>
       <w:r>
         <w:rPr>
           <w:noProof/>
-          <w:sz w:val="24"/>
           <w:szCs w:val="24"/>
         </w:rPr>
         <w:drawing>
-          <wp:inline distT="0" distB="0" distL="0" distR="0">
+          <wp:inline distT="0" distB="0" distL="0" distR="0" wp14:anchorId="773C90B7" wp14:editId="6988ACA5">
             <wp:extent cx="3048000" cy="3048000"/>
             <wp:effectExtent l="0" t="0" r="0" b="0"/>
-            <wp:docPr id="9" name="Picture 9" descr="C:\Users\v-ashaik\Desktop\RetailAugmentedReality.github.io\Target_images_QR\Shoppee.png"/>
+            <wp:docPr id="39" name="Picture 39" descr="C:\Users\v-ashaik\Desktop\RetailAugmentedReality.github.io\Target_images_QR\Shoppee.png"/>
             <wp:cNvGraphicFramePr>
               <a:graphicFrameLocks xmlns:a="http://schemas.openxmlformats.org/drawingml/2006/main" noChangeAspect="1"/>
             </wp:cNvGraphicFramePr>
@@ -1089,60 +884,46 @@
     <w:p>
       <w:pPr>
         <w:rPr>
-          <w:sz w:val="24"/>
-          <w:szCs w:val="24"/>
-        </w:rPr>
-      </w:pPr>
-    </w:p>
-    <w:p>
-      <w:pPr>
-        <w:rPr>
-          <w:sz w:val="24"/>
-          <w:szCs w:val="24"/>
-        </w:rPr>
-      </w:pPr>
-    </w:p>
-    <w:p>
-      <w:pPr>
-        <w:rPr>
-          <w:sz w:val="24"/>
-          <w:szCs w:val="24"/>
-        </w:rPr>
-      </w:pPr>
-    </w:p>
-    <w:p>
-      <w:pPr>
-        <w:rPr>
-          <w:sz w:val="24"/>
-          <w:szCs w:val="24"/>
-        </w:rPr>
-      </w:pPr>
-      <w:r>
-        <w:rPr>
-          <w:sz w:val="24"/>
+          <w:szCs w:val="24"/>
+        </w:rPr>
+      </w:pPr>
+    </w:p>
+    <w:p>
+      <w:pPr>
+        <w:rPr>
+          <w:szCs w:val="24"/>
+        </w:rPr>
+      </w:pPr>
+    </w:p>
+    <w:p>
+      <w:pPr>
+        <w:rPr>
+          <w:szCs w:val="24"/>
+        </w:rPr>
+      </w:pPr>
+    </w:p>
+    <w:p>
+      <w:pPr>
+        <w:rPr>
+          <w:szCs w:val="24"/>
+        </w:rPr>
+      </w:pPr>
+      <w:r>
+        <w:rPr>
           <w:szCs w:val="24"/>
         </w:rPr>
         <w:lastRenderedPageBreak/>
-        <w:t>After scanning</w:t>
-      </w:r>
-      <w:r>
-        <w:rPr>
-          <w:sz w:val="24"/>
-          <w:szCs w:val="24"/>
-        </w:rPr>
-        <w:t xml:space="preserve"> this code it will get you products list </w:t>
-      </w:r>
-    </w:p>
-    <w:p>
-      <w:pPr>
-        <w:rPr>
-          <w:sz w:val="24"/>
-          <w:szCs w:val="24"/>
-        </w:rPr>
-      </w:pPr>
-      <w:r>
-        <w:rPr>
-          <w:sz w:val="24"/>
+        <w:t xml:space="preserve">After scanning this code it will get you products list </w:t>
+      </w:r>
+    </w:p>
+    <w:p>
+      <w:pPr>
+        <w:rPr>
+          <w:szCs w:val="24"/>
+        </w:rPr>
+      </w:pPr>
+      <w:r>
+        <w:rPr>
           <w:szCs w:val="24"/>
         </w:rPr>
         <w:t xml:space="preserve">See below screenshot will appear </w:t>
@@ -1151,21 +932,19 @@
     <w:p>
       <w:pPr>
         <w:rPr>
-          <w:sz w:val="24"/>
           <w:szCs w:val="24"/>
         </w:rPr>
       </w:pPr>
       <w:r>
         <w:rPr>
           <w:noProof/>
-          <w:sz w:val="24"/>
           <w:szCs w:val="24"/>
         </w:rPr>
         <w:drawing>
-          <wp:inline distT="0" distB="0" distL="0" distR="0" wp14:anchorId="2286C636" wp14:editId="276ED831">
+          <wp:inline distT="0" distB="0" distL="0" distR="0" wp14:anchorId="3B5432FF" wp14:editId="2835408C">
             <wp:extent cx="3471221" cy="3730752"/>
             <wp:effectExtent l="0" t="0" r="0" b="3175"/>
-            <wp:docPr id="10" name="Picture 10" descr="C:\Users\v-ashaik\Desktop\RetailAugmentedReality.github.io\App_functionality_ScreenShots\listitem.png"/>
+            <wp:docPr id="40" name="Picture 40" descr="C:\Users\v-ashaik\Desktop\RetailAugmentedReality.github.io\App_functionality_ScreenShots\listitem.png"/>
             <wp:cNvGraphicFramePr>
               <a:graphicFrameLocks xmlns:a="http://schemas.openxmlformats.org/drawingml/2006/main" noChangeAspect="1"/>
             </wp:cNvGraphicFramePr>
@@ -1214,49 +993,24 @@
     <w:p>
       <w:pPr>
         <w:rPr>
-          <w:sz w:val="24"/>
-          <w:szCs w:val="24"/>
-        </w:rPr>
-      </w:pPr>
-      <w:r>
-        <w:rPr>
-          <w:sz w:val="24"/>
-          <w:szCs w:val="24"/>
-        </w:rPr>
-        <w:t xml:space="preserve">Choose any one of </w:t>
-      </w:r>
-      <w:r>
-        <w:rPr>
-          <w:sz w:val="24"/>
-          <w:szCs w:val="24"/>
-        </w:rPr>
-        <w:t>them and see augmentation on it</w:t>
-      </w:r>
-      <w:r>
-        <w:rPr>
-          <w:sz w:val="24"/>
-          <w:szCs w:val="24"/>
-        </w:rPr>
-        <w:t xml:space="preserve"> for example I selected laptop</w:t>
-      </w:r>
-      <w:r>
-        <w:rPr>
-          <w:sz w:val="24"/>
-          <w:szCs w:val="24"/>
-        </w:rPr>
-        <w:t xml:space="preserve"> and it opens camera and see the laptop from camera </w:t>
-      </w:r>
-    </w:p>
-    <w:p>
-      <w:pPr>
-        <w:rPr>
-          <w:sz w:val="24"/>
-          <w:szCs w:val="24"/>
-        </w:rPr>
-      </w:pPr>
-      <w:r>
-        <w:rPr>
-          <w:sz w:val="24"/>
+          <w:szCs w:val="24"/>
+        </w:rPr>
+      </w:pPr>
+      <w:r>
+        <w:rPr>
+          <w:szCs w:val="24"/>
+        </w:rPr>
+        <w:t xml:space="preserve">Choose any one of them and see augmentation on it for example I selected laptop and it opens camera and see the laptop from camera </w:t>
+      </w:r>
+    </w:p>
+    <w:p>
+      <w:pPr>
+        <w:rPr>
+          <w:szCs w:val="24"/>
+        </w:rPr>
+      </w:pPr>
+      <w:r>
+        <w:rPr>
           <w:szCs w:val="24"/>
         </w:rPr>
         <w:t xml:space="preserve">See on below image </w:t>
@@ -1265,21 +1019,19 @@
     <w:p>
       <w:pPr>
         <w:rPr>
-          <w:sz w:val="24"/>
           <w:szCs w:val="24"/>
         </w:rPr>
       </w:pPr>
       <w:r>
         <w:rPr>
           <w:noProof/>
-          <w:sz w:val="24"/>
           <w:szCs w:val="24"/>
         </w:rPr>
         <w:drawing>
-          <wp:inline distT="0" distB="0" distL="0" distR="0">
+          <wp:inline distT="0" distB="0" distL="0" distR="0" wp14:anchorId="1DFA0185" wp14:editId="1B1909CF">
             <wp:extent cx="4419600" cy="2486026"/>
             <wp:effectExtent l="0" t="0" r="0" b="9525"/>
-            <wp:docPr id="11" name="Picture 11" descr="C:\Users\v-ashaik\Desktop\RetailAugmentedReality.github.io\Target_images_QR\laptop.jpg"/>
+            <wp:docPr id="41" name="Picture 41" descr="C:\Users\v-ashaik\Desktop\RetailAugmentedReality.github.io\Target_images_QR\laptop.jpg"/>
             <wp:cNvGraphicFramePr>
               <a:graphicFrameLocks xmlns:a="http://schemas.openxmlformats.org/drawingml/2006/main" noChangeAspect="1"/>
             </wp:cNvGraphicFramePr>
@@ -1328,37 +1080,33 @@
     <w:p>
       <w:pPr>
         <w:rPr>
-          <w:sz w:val="24"/>
-          <w:szCs w:val="24"/>
-        </w:rPr>
-      </w:pPr>
-      <w:r>
-        <w:rPr>
-          <w:sz w:val="24"/>
+          <w:szCs w:val="24"/>
+        </w:rPr>
+      </w:pPr>
+      <w:r>
+        <w:rPr>
+          <w:szCs w:val="24"/>
+        </w:rPr>
+        <w:t xml:space="preserve">It will augment on laptop see below image </w:t>
+      </w:r>
+    </w:p>
+    <w:p>
+      <w:pPr>
+        <w:rPr>
+          <w:szCs w:val="24"/>
+        </w:rPr>
+      </w:pPr>
+      <w:r>
+        <w:rPr>
+          <w:noProof/>
           <w:szCs w:val="24"/>
         </w:rPr>
         <w:lastRenderedPageBreak/>
-        <w:t xml:space="preserve">It will augment on laptop see below image </w:t>
-      </w:r>
-    </w:p>
-    <w:p>
-      <w:pPr>
-        <w:rPr>
-          <w:sz w:val="24"/>
-          <w:szCs w:val="24"/>
-        </w:rPr>
-      </w:pPr>
-      <w:r>
-        <w:rPr>
-          <w:noProof/>
-          <w:sz w:val="24"/>
-          <w:szCs w:val="24"/>
-        </w:rPr>
         <w:drawing>
-          <wp:inline distT="0" distB="0" distL="0" distR="0">
+          <wp:inline distT="0" distB="0" distL="0" distR="0" wp14:anchorId="2A9A1069" wp14:editId="7374472F">
             <wp:extent cx="6519333" cy="3667125"/>
             <wp:effectExtent l="0" t="0" r="0" b="0"/>
-            <wp:docPr id="13" name="Picture 13" descr="C:\Users\v-ashaik\Desktop\RetailAugmentedReality.github.io\App_functionality_ScreenShots\laptop_augmented.png"/>
+            <wp:docPr id="42" name="Picture 42" descr="C:\Users\v-ashaik\Desktop\RetailAugmentedReality.github.io\App_functionality_ScreenShots\laptop_augmented.png"/>
             <wp:cNvGraphicFramePr>
               <a:graphicFrameLocks xmlns:a="http://schemas.openxmlformats.org/drawingml/2006/main" noChangeAspect="1"/>
             </wp:cNvGraphicFramePr>
@@ -1407,58 +1155,50 @@
     <w:p>
       <w:pPr>
         <w:rPr>
-          <w:sz w:val="24"/>
-          <w:szCs w:val="24"/>
-        </w:rPr>
-      </w:pPr>
-      <w:r>
-        <w:rPr>
-          <w:sz w:val="24"/>
-          <w:szCs w:val="24"/>
-        </w:rPr>
-        <w:t>The augment will overlay on it and augment which is overlaid is intuitive you can click it and get the relevant information then and there itself</w:t>
-      </w:r>
-    </w:p>
-    <w:p>
-      <w:pPr>
-        <w:rPr>
-          <w:sz w:val="24"/>
-          <w:szCs w:val="24"/>
-        </w:rPr>
-      </w:pPr>
-    </w:p>
-    <w:p>
-      <w:pPr>
-        <w:rPr>
-          <w:sz w:val="24"/>
-          <w:szCs w:val="24"/>
-        </w:rPr>
-      </w:pPr>
-      <w:r>
-        <w:rPr>
-          <w:sz w:val="24"/>
-          <w:szCs w:val="24"/>
-        </w:rPr>
-        <w:t xml:space="preserve">To experiment on other products in the list I have placed all data required </w:t>
-      </w:r>
-      <w:r>
-        <w:rPr>
-          <w:sz w:val="24"/>
-          <w:szCs w:val="24"/>
-        </w:rPr>
-        <w:t xml:space="preserve">for project </w:t>
-      </w:r>
-      <w:r>
-        <w:rPr>
-          <w:sz w:val="24"/>
-          <w:szCs w:val="24"/>
-        </w:rPr>
-        <w:t xml:space="preserve">in </w:t>
+          <w:szCs w:val="24"/>
+        </w:rPr>
+      </w:pPr>
+      <w:r>
+        <w:rPr>
+          <w:szCs w:val="24"/>
+        </w:rPr>
+        <w:t xml:space="preserve">The augment will overlay on it and </w:t>
+      </w:r>
+      <w:r>
+        <w:rPr>
+          <w:szCs w:val="24"/>
+        </w:rPr>
+        <w:t xml:space="preserve">the </w:t>
+      </w:r>
+      <w:r>
+        <w:rPr>
+          <w:szCs w:val="24"/>
+        </w:rPr>
+        <w:t>augment which is overlaid is intuitive you can click it and get the relevant information then and there itself</w:t>
+      </w:r>
+    </w:p>
+    <w:p>
+      <w:pPr>
+        <w:rPr>
+          <w:szCs w:val="24"/>
+        </w:rPr>
+      </w:pPr>
+    </w:p>
+    <w:p>
+      <w:pPr>
+        <w:rPr>
+          <w:szCs w:val="24"/>
+        </w:rPr>
+      </w:pPr>
+      <w:r>
+        <w:rPr>
+          <w:szCs w:val="24"/>
+        </w:rPr>
+        <w:t xml:space="preserve">To experiment on other products in the list I have placed all data required for project in </w:t>
       </w:r>
       <w:proofErr w:type="spellStart"/>
       <w:r>
         <w:rPr>
-          <w:sz w:val="24"/>
           <w:szCs w:val="24"/>
         </w:rPr>
         <w:t>Github</w:t>
@@ -1466,7 +1206,6 @@
       <w:proofErr w:type="spellEnd"/>
       <w:r>
         <w:rPr>
-          <w:sz w:val="24"/>
           <w:szCs w:val="24"/>
         </w:rPr>
         <w:t>:</w:t>
@@ -1475,13 +1214,11 @@
     <w:p>
       <w:pPr>
         <w:rPr>
-          <w:sz w:val="24"/>
-          <w:szCs w:val="24"/>
-        </w:rPr>
-      </w:pPr>
-      <w:r>
-        <w:rPr>
-          <w:sz w:val="24"/>
+          <w:szCs w:val="24"/>
+        </w:rPr>
+      </w:pPr>
+      <w:r>
+        <w:rPr>
           <w:szCs w:val="24"/>
         </w:rPr>
         <w:t>Please find below link to the project:</w:t>
@@ -1490,7 +1227,6 @@
     <w:p>
       <w:pPr>
         <w:rPr>
-          <w:sz w:val="24"/>
           <w:szCs w:val="24"/>
         </w:rPr>
       </w:pPr>
@@ -1498,22 +1234,11 @@
         <w:r>
           <w:rPr>
             <w:rStyle w:val="Hyperlink"/>
-            <w:sz w:val="24"/>
             <w:szCs w:val="24"/>
           </w:rPr>
           <w:t>https://github.com/RetailAugmentedReality/RetailAugmentedReality.github.io</w:t>
         </w:r>
       </w:hyperlink>
-    </w:p>
-    <w:p>
-      <w:pPr>
-        <w:rPr>
-          <w:sz w:val="24"/>
-          <w:szCs w:val="24"/>
-        </w:rPr>
-      </w:pPr>
-      <w:bookmarkStart w:id="0" w:name="_GoBack"/>
-      <w:bookmarkEnd w:id="0"/>
     </w:p>
     <w:sectPr>
       <w:pgSz w:w="12240" w:h="15840"/>
